--- a/Пояснительная записка/3 СПЕЦИФИКАЦИЯ ВАРИАНТОВ ИСПОЛЬЗОВАНИЯ СИСТЕМЫ.docx
+++ b/Пояснительная записка/3 СПЕЦИФИКАЦИЯ ВАРИАНТОВ ИСПОЛЬЗОВАНИЯ СИСТЕМЫ.docx
@@ -55,10 +55,861 @@
         </w:rPr>
         <w:t>Для более подробного изучения спецификации системы управления билетно-кассовыми операциями на железнодорожной станции рассмотрим диаграмму вариантов использования, представленную на рисунке 3.1</w:t>
       </w:r>
+      <w:r>
+        <w:rPr>
+          <w:rFonts w:ascii="Times New Roman" w:hAnsi="Times New Roman" w:cs="Times New Roman"/>
+          <w:sz w:val="28"/>
+          <w:szCs w:val="28"/>
+        </w:rPr>
+        <w:t xml:space="preserve"> и отражающую отношения между актерами и вариантами использования.</w:t>
+      </w:r>
+    </w:p>
+    <w:p>
+      <w:pPr>
+        <w:spacing w:after="0"/>
+        <w:ind w:firstLine="709"/>
+        <w:jc w:val="both"/>
+        <w:rPr>
+          <w:rFonts w:ascii="Times New Roman" w:hAnsi="Times New Roman" w:cs="Times New Roman"/>
+          <w:sz w:val="28"/>
+          <w:szCs w:val="28"/>
+        </w:rPr>
+      </w:pPr>
+    </w:p>
+    <w:p>
+      <w:pPr>
+        <w:spacing w:after="0"/>
+        <w:jc w:val="center"/>
+        <w:rPr>
+          <w:rFonts w:ascii="Times New Roman" w:hAnsi="Times New Roman" w:cs="Times New Roman"/>
+          <w:sz w:val="28"/>
+          <w:szCs w:val="28"/>
+        </w:rPr>
+      </w:pPr>
+      <w:r>
+        <w:rPr>
+          <w:noProof/>
+          <w:lang w:eastAsia="ru-RU"/>
+        </w:rPr>
+        <w:drawing>
+          <wp:inline distT="0" distB="0" distL="0" distR="0" wp14:anchorId="1E2E4311" wp14:editId="1CC225B9">
+            <wp:extent cx="5940425" cy="3934941"/>
+            <wp:effectExtent l="0" t="0" r="3175" b="8890"/>
+            <wp:docPr id="1" name="Рисунок 1"/>
+            <wp:cNvGraphicFramePr>
+              <a:graphicFrameLocks xmlns:a="http://schemas.openxmlformats.org/drawingml/2006/main" noChangeAspect="1"/>
+            </wp:cNvGraphicFramePr>
+            <a:graphic xmlns:a="http://schemas.openxmlformats.org/drawingml/2006/main">
+              <a:graphicData uri="http://schemas.openxmlformats.org/drawingml/2006/picture">
+                <pic:pic xmlns:pic="http://schemas.openxmlformats.org/drawingml/2006/picture">
+                  <pic:nvPicPr>
+                    <pic:cNvPr id="0" name=""/>
+                    <pic:cNvPicPr/>
+                  </pic:nvPicPr>
+                  <pic:blipFill>
+                    <a:blip r:embed="rId6"/>
+                    <a:stretch>
+                      <a:fillRect/>
+                    </a:stretch>
+                  </pic:blipFill>
+                  <pic:spPr>
+                    <a:xfrm>
+                      <a:off x="0" y="0"/>
+                      <a:ext cx="5940425" cy="3934941"/>
+                    </a:xfrm>
+                    <a:prstGeom prst="rect">
+                      <a:avLst/>
+                    </a:prstGeom>
+                  </pic:spPr>
+                </pic:pic>
+              </a:graphicData>
+            </a:graphic>
+          </wp:inline>
+        </w:drawing>
+      </w:r>
+    </w:p>
+    <w:p>
+      <w:pPr>
+        <w:spacing w:after="0"/>
+        <w:jc w:val="center"/>
+        <w:rPr>
+          <w:rFonts w:ascii="Times New Roman" w:hAnsi="Times New Roman" w:cs="Times New Roman"/>
+          <w:sz w:val="28"/>
+          <w:szCs w:val="28"/>
+        </w:rPr>
+      </w:pPr>
+    </w:p>
+    <w:p>
+      <w:pPr>
+        <w:spacing w:after="0"/>
+        <w:jc w:val="center"/>
+        <w:rPr>
+          <w:rFonts w:ascii="Times New Roman" w:hAnsi="Times New Roman" w:cs="Times New Roman"/>
+          <w:sz w:val="28"/>
+          <w:szCs w:val="28"/>
+        </w:rPr>
+      </w:pPr>
+      <w:r>
+        <w:rPr>
+          <w:rFonts w:ascii="Times New Roman" w:hAnsi="Times New Roman" w:cs="Times New Roman"/>
+          <w:sz w:val="28"/>
+          <w:szCs w:val="28"/>
+        </w:rPr>
+        <w:t>Рисунок 3.1 – Диаграмма вариантов использования системы управления билетно-кассовыми операциями на железнодорожной станции</w:t>
+      </w:r>
+    </w:p>
+    <w:p>
+      <w:pPr>
+        <w:spacing w:after="0"/>
+        <w:ind w:firstLine="709"/>
+        <w:jc w:val="center"/>
+        <w:rPr>
+          <w:rFonts w:ascii="Times New Roman" w:hAnsi="Times New Roman" w:cs="Times New Roman"/>
+          <w:sz w:val="28"/>
+          <w:szCs w:val="28"/>
+        </w:rPr>
+      </w:pPr>
+    </w:p>
+    <w:p>
+      <w:pPr>
+        <w:spacing w:after="0"/>
+        <w:ind w:firstLine="709"/>
+        <w:jc w:val="both"/>
+        <w:rPr>
+          <w:rFonts w:ascii="Times New Roman" w:hAnsi="Times New Roman" w:cs="Times New Roman"/>
+          <w:sz w:val="28"/>
+          <w:szCs w:val="28"/>
+        </w:rPr>
+      </w:pPr>
+      <w:r>
+        <w:rPr>
+          <w:rFonts w:ascii="Times New Roman" w:hAnsi="Times New Roman" w:cs="Times New Roman"/>
+          <w:sz w:val="28"/>
+          <w:szCs w:val="28"/>
+        </w:rPr>
+        <w:t>На диаграмме представлены два актера: пассажир и администратор.</w:t>
+      </w:r>
+    </w:p>
+    <w:p>
+      <w:pPr>
+        <w:spacing w:after="0"/>
+        <w:ind w:firstLine="709"/>
+        <w:jc w:val="both"/>
+        <w:rPr>
+          <w:rFonts w:ascii="Times New Roman" w:hAnsi="Times New Roman" w:cs="Times New Roman"/>
+          <w:sz w:val="28"/>
+          <w:szCs w:val="28"/>
+        </w:rPr>
+      </w:pPr>
+      <w:r>
+        <w:rPr>
+          <w:rFonts w:ascii="Times New Roman" w:hAnsi="Times New Roman" w:cs="Times New Roman"/>
+          <w:sz w:val="28"/>
+          <w:szCs w:val="28"/>
+        </w:rPr>
+        <w:t>Пассажир имеет следующие варианты использования:</w:t>
+      </w:r>
+    </w:p>
+    <w:p>
+      <w:pPr>
+        <w:pStyle w:val="a3"/>
+        <w:numPr>
+          <w:ilvl w:val="0"/>
+          <w:numId w:val="3"/>
+        </w:numPr>
+        <w:tabs>
+          <w:tab w:val="left" w:pos="993"/>
+        </w:tabs>
+        <w:spacing w:after="0"/>
+        <w:ind w:left="0" w:firstLine="709"/>
+        <w:jc w:val="both"/>
+      </w:pPr>
+      <w:r>
+        <w:rPr>
+          <w:rFonts w:ascii="Times New Roman" w:hAnsi="Times New Roman" w:cs="Times New Roman"/>
+          <w:sz w:val="28"/>
+          <w:szCs w:val="28"/>
+        </w:rPr>
+        <w:t>регистрация</w:t>
+      </w:r>
+      <w:r>
+        <w:rPr>
+          <w:rFonts w:ascii="Times New Roman" w:hAnsi="Times New Roman" w:cs="Times New Roman"/>
+          <w:sz w:val="28"/>
+          <w:szCs w:val="28"/>
+        </w:rPr>
+        <w:t>;</w:t>
+      </w:r>
+    </w:p>
+    <w:p>
+      <w:pPr>
+        <w:pStyle w:val="a3"/>
+        <w:numPr>
+          <w:ilvl w:val="0"/>
+          <w:numId w:val="3"/>
+        </w:numPr>
+        <w:tabs>
+          <w:tab w:val="left" w:pos="993"/>
+        </w:tabs>
+        <w:spacing w:after="0"/>
+        <w:ind w:left="0" w:firstLine="709"/>
+        <w:jc w:val="both"/>
+      </w:pPr>
+      <w:r>
+        <w:rPr>
+          <w:rFonts w:ascii="Times New Roman" w:hAnsi="Times New Roman" w:cs="Times New Roman"/>
+          <w:sz w:val="28"/>
+          <w:szCs w:val="28"/>
+        </w:rPr>
+        <w:t>покупка билета на поезд;</w:t>
+      </w:r>
+    </w:p>
+    <w:p>
+      <w:pPr>
+        <w:pStyle w:val="a3"/>
+        <w:numPr>
+          <w:ilvl w:val="0"/>
+          <w:numId w:val="3"/>
+        </w:numPr>
+        <w:tabs>
+          <w:tab w:val="left" w:pos="993"/>
+        </w:tabs>
+        <w:spacing w:after="0"/>
+        <w:ind w:left="0" w:firstLine="709"/>
+        <w:jc w:val="both"/>
+      </w:pPr>
+      <w:r>
+        <w:rPr>
+          <w:rFonts w:ascii="Times New Roman" w:hAnsi="Times New Roman" w:cs="Times New Roman"/>
+          <w:sz w:val="28"/>
+          <w:szCs w:val="28"/>
+        </w:rPr>
+        <w:t>просмотр информации о маршруте с возможностью просмотра информации о билетах;</w:t>
+      </w:r>
+    </w:p>
+    <w:p>
+      <w:pPr>
+        <w:pStyle w:val="a3"/>
+        <w:numPr>
+          <w:ilvl w:val="0"/>
+          <w:numId w:val="3"/>
+        </w:numPr>
+        <w:tabs>
+          <w:tab w:val="left" w:pos="993"/>
+        </w:tabs>
+        <w:spacing w:after="0"/>
+        <w:ind w:left="0" w:firstLine="709"/>
+        <w:jc w:val="both"/>
+      </w:pPr>
+      <w:r>
+        <w:rPr>
+          <w:rFonts w:ascii="Times New Roman" w:hAnsi="Times New Roman" w:cs="Times New Roman"/>
+          <w:sz w:val="28"/>
+          <w:szCs w:val="28"/>
+        </w:rPr>
+        <w:t>авторизация;</w:t>
+      </w:r>
+    </w:p>
+    <w:p>
+      <w:pPr>
+        <w:pStyle w:val="a3"/>
+        <w:numPr>
+          <w:ilvl w:val="0"/>
+          <w:numId w:val="3"/>
+        </w:numPr>
+        <w:tabs>
+          <w:tab w:val="left" w:pos="993"/>
+        </w:tabs>
+        <w:spacing w:after="0"/>
+        <w:ind w:left="0" w:firstLine="709"/>
+        <w:jc w:val="both"/>
+      </w:pPr>
+      <w:r>
+        <w:rPr>
+          <w:rFonts w:ascii="Times New Roman" w:hAnsi="Times New Roman" w:cs="Times New Roman"/>
+          <w:sz w:val="28"/>
+          <w:szCs w:val="28"/>
+        </w:rPr>
+        <w:t>просмотр маршрутов поездов;</w:t>
+      </w:r>
+    </w:p>
+    <w:p>
+      <w:pPr>
+        <w:pStyle w:val="a3"/>
+        <w:numPr>
+          <w:ilvl w:val="0"/>
+          <w:numId w:val="3"/>
+        </w:numPr>
+        <w:tabs>
+          <w:tab w:val="left" w:pos="993"/>
+        </w:tabs>
+        <w:spacing w:after="0"/>
+        <w:ind w:left="0" w:firstLine="709"/>
+        <w:jc w:val="both"/>
+      </w:pPr>
+      <w:r>
+        <w:rPr>
+          <w:rFonts w:ascii="Times New Roman" w:hAnsi="Times New Roman" w:cs="Times New Roman"/>
+          <w:sz w:val="28"/>
+          <w:szCs w:val="28"/>
+        </w:rPr>
+        <w:t>сортировка информации о маршрутах;</w:t>
+      </w:r>
+    </w:p>
+    <w:p>
+      <w:pPr>
+        <w:pStyle w:val="a3"/>
+        <w:numPr>
+          <w:ilvl w:val="0"/>
+          <w:numId w:val="3"/>
+        </w:numPr>
+        <w:tabs>
+          <w:tab w:val="left" w:pos="993"/>
+        </w:tabs>
+        <w:spacing w:after="0"/>
+        <w:ind w:left="0" w:firstLine="709"/>
+        <w:jc w:val="both"/>
+      </w:pPr>
+      <w:r>
+        <w:rPr>
+          <w:rFonts w:ascii="Times New Roman" w:hAnsi="Times New Roman" w:cs="Times New Roman"/>
+          <w:sz w:val="28"/>
+          <w:szCs w:val="28"/>
+        </w:rPr>
+        <w:t>фильтрация информации о маршрутах;</w:t>
+      </w:r>
+    </w:p>
+    <w:p>
+      <w:pPr>
+        <w:pStyle w:val="a3"/>
+        <w:numPr>
+          <w:ilvl w:val="0"/>
+          <w:numId w:val="3"/>
+        </w:numPr>
+        <w:tabs>
+          <w:tab w:val="left" w:pos="993"/>
+        </w:tabs>
+        <w:spacing w:after="0"/>
+        <w:ind w:left="0" w:firstLine="709"/>
+        <w:jc w:val="both"/>
+      </w:pPr>
+      <w:r>
+        <w:rPr>
+          <w:rFonts w:ascii="Times New Roman" w:hAnsi="Times New Roman" w:cs="Times New Roman"/>
+          <w:sz w:val="28"/>
+          <w:szCs w:val="28"/>
+        </w:rPr>
+        <w:lastRenderedPageBreak/>
+        <w:t>просмотр информации о своих билета</w:t>
+      </w:r>
+      <w:r>
+        <w:rPr>
+          <w:rFonts w:ascii="Times New Roman" w:hAnsi="Times New Roman" w:cs="Times New Roman"/>
+          <w:sz w:val="28"/>
+          <w:szCs w:val="28"/>
+        </w:rPr>
+        <w:t>х;</w:t>
+      </w:r>
+    </w:p>
+    <w:p>
+      <w:pPr>
+        <w:pStyle w:val="a3"/>
+        <w:numPr>
+          <w:ilvl w:val="0"/>
+          <w:numId w:val="3"/>
+        </w:numPr>
+        <w:tabs>
+          <w:tab w:val="left" w:pos="993"/>
+        </w:tabs>
+        <w:spacing w:after="0"/>
+        <w:ind w:left="0" w:firstLine="709"/>
+        <w:jc w:val="both"/>
+      </w:pPr>
+      <w:r>
+        <w:rPr>
+          <w:rFonts w:ascii="Times New Roman" w:hAnsi="Times New Roman" w:cs="Times New Roman"/>
+          <w:sz w:val="28"/>
+          <w:szCs w:val="28"/>
+        </w:rPr>
+        <w:t>редактирование профиля;</w:t>
+      </w:r>
+    </w:p>
+    <w:p>
+      <w:pPr>
+        <w:pStyle w:val="a3"/>
+        <w:numPr>
+          <w:ilvl w:val="0"/>
+          <w:numId w:val="3"/>
+        </w:numPr>
+        <w:tabs>
+          <w:tab w:val="left" w:pos="993"/>
+        </w:tabs>
+        <w:spacing w:after="0"/>
+        <w:ind w:left="0" w:firstLine="709"/>
+        <w:jc w:val="both"/>
+      </w:pPr>
+      <w:r>
+        <w:rPr>
+          <w:rFonts w:ascii="Times New Roman" w:hAnsi="Times New Roman" w:cs="Times New Roman"/>
+          <w:sz w:val="28"/>
+          <w:szCs w:val="28"/>
+        </w:rPr>
+        <w:t>удаление профиля.</w:t>
+      </w:r>
       <w:bookmarkStart w:id="0" w:name="_GoBack"/>
       <w:bookmarkEnd w:id="0"/>
     </w:p>
-    <w:p/>
+    <w:p>
+      <w:pPr>
+        <w:pStyle w:val="a3"/>
+        <w:tabs>
+          <w:tab w:val="left" w:pos="993"/>
+        </w:tabs>
+        <w:spacing w:after="0"/>
+        <w:ind w:left="0" w:firstLine="709"/>
+        <w:jc w:val="both"/>
+        <w:rPr>
+          <w:rFonts w:ascii="Times New Roman" w:hAnsi="Times New Roman" w:cs="Times New Roman"/>
+          <w:sz w:val="28"/>
+          <w:szCs w:val="28"/>
+        </w:rPr>
+      </w:pPr>
+      <w:r>
+        <w:rPr>
+          <w:rFonts w:ascii="Times New Roman" w:hAnsi="Times New Roman" w:cs="Times New Roman"/>
+          <w:sz w:val="28"/>
+          <w:szCs w:val="28"/>
+        </w:rPr>
+        <w:t>Роль администратора позволяет осуществлять следующие варианты использования:</w:t>
+      </w:r>
+    </w:p>
+    <w:p>
+      <w:pPr>
+        <w:pStyle w:val="a3"/>
+        <w:numPr>
+          <w:ilvl w:val="0"/>
+          <w:numId w:val="3"/>
+        </w:numPr>
+        <w:tabs>
+          <w:tab w:val="left" w:pos="993"/>
+        </w:tabs>
+        <w:spacing w:after="0"/>
+        <w:ind w:left="0" w:firstLine="709"/>
+        <w:jc w:val="both"/>
+        <w:rPr>
+          <w:rFonts w:ascii="Times New Roman" w:hAnsi="Times New Roman" w:cs="Times New Roman"/>
+          <w:sz w:val="28"/>
+          <w:szCs w:val="28"/>
+        </w:rPr>
+      </w:pPr>
+      <w:r>
+        <w:rPr>
+          <w:rFonts w:ascii="Times New Roman" w:hAnsi="Times New Roman" w:cs="Times New Roman"/>
+          <w:sz w:val="28"/>
+          <w:szCs w:val="28"/>
+        </w:rPr>
+        <w:t>авторизация;</w:t>
+      </w:r>
+    </w:p>
+    <w:p>
+      <w:pPr>
+        <w:pStyle w:val="a3"/>
+        <w:numPr>
+          <w:ilvl w:val="0"/>
+          <w:numId w:val="3"/>
+        </w:numPr>
+        <w:tabs>
+          <w:tab w:val="left" w:pos="993"/>
+        </w:tabs>
+        <w:spacing w:after="0"/>
+        <w:ind w:left="0" w:firstLine="709"/>
+        <w:jc w:val="both"/>
+        <w:rPr>
+          <w:rFonts w:ascii="Times New Roman" w:hAnsi="Times New Roman" w:cs="Times New Roman"/>
+          <w:sz w:val="28"/>
+          <w:szCs w:val="28"/>
+        </w:rPr>
+      </w:pPr>
+      <w:r>
+        <w:rPr>
+          <w:rFonts w:ascii="Times New Roman" w:hAnsi="Times New Roman" w:cs="Times New Roman"/>
+          <w:sz w:val="28"/>
+          <w:szCs w:val="28"/>
+        </w:rPr>
+        <w:t>редактирование профиля;</w:t>
+      </w:r>
+    </w:p>
+    <w:p>
+      <w:pPr>
+        <w:pStyle w:val="a3"/>
+        <w:numPr>
+          <w:ilvl w:val="0"/>
+          <w:numId w:val="3"/>
+        </w:numPr>
+        <w:tabs>
+          <w:tab w:val="left" w:pos="993"/>
+        </w:tabs>
+        <w:spacing w:after="0"/>
+        <w:ind w:left="0" w:firstLine="709"/>
+        <w:jc w:val="both"/>
+        <w:rPr>
+          <w:rFonts w:ascii="Times New Roman" w:hAnsi="Times New Roman" w:cs="Times New Roman"/>
+          <w:sz w:val="28"/>
+          <w:szCs w:val="28"/>
+        </w:rPr>
+      </w:pPr>
+      <w:r>
+        <w:rPr>
+          <w:rFonts w:ascii="Times New Roman" w:hAnsi="Times New Roman" w:cs="Times New Roman"/>
+          <w:sz w:val="28"/>
+          <w:szCs w:val="28"/>
+        </w:rPr>
+        <w:t>создание маршрута поезда;</w:t>
+      </w:r>
+    </w:p>
+    <w:p>
+      <w:pPr>
+        <w:pStyle w:val="a3"/>
+        <w:numPr>
+          <w:ilvl w:val="0"/>
+          <w:numId w:val="3"/>
+        </w:numPr>
+        <w:tabs>
+          <w:tab w:val="left" w:pos="993"/>
+        </w:tabs>
+        <w:spacing w:after="0"/>
+        <w:ind w:left="0" w:firstLine="709"/>
+        <w:jc w:val="both"/>
+        <w:rPr>
+          <w:rFonts w:ascii="Times New Roman" w:hAnsi="Times New Roman" w:cs="Times New Roman"/>
+          <w:sz w:val="28"/>
+          <w:szCs w:val="28"/>
+        </w:rPr>
+      </w:pPr>
+      <w:r>
+        <w:rPr>
+          <w:rFonts w:ascii="Times New Roman" w:hAnsi="Times New Roman" w:cs="Times New Roman"/>
+          <w:sz w:val="28"/>
+          <w:szCs w:val="28"/>
+        </w:rPr>
+        <w:t>создание поезда;</w:t>
+      </w:r>
+    </w:p>
+    <w:p>
+      <w:pPr>
+        <w:pStyle w:val="a3"/>
+        <w:numPr>
+          <w:ilvl w:val="0"/>
+          <w:numId w:val="3"/>
+        </w:numPr>
+        <w:tabs>
+          <w:tab w:val="left" w:pos="993"/>
+        </w:tabs>
+        <w:spacing w:after="0"/>
+        <w:ind w:left="0" w:firstLine="709"/>
+        <w:jc w:val="both"/>
+        <w:rPr>
+          <w:rFonts w:ascii="Times New Roman" w:hAnsi="Times New Roman" w:cs="Times New Roman"/>
+          <w:sz w:val="28"/>
+          <w:szCs w:val="28"/>
+        </w:rPr>
+      </w:pPr>
+      <w:r>
+        <w:rPr>
+          <w:rFonts w:ascii="Times New Roman" w:hAnsi="Times New Roman" w:cs="Times New Roman"/>
+          <w:sz w:val="28"/>
+          <w:szCs w:val="28"/>
+        </w:rPr>
+        <w:t>назначение администратора;</w:t>
+      </w:r>
+    </w:p>
+    <w:p>
+      <w:pPr>
+        <w:pStyle w:val="a3"/>
+        <w:numPr>
+          <w:ilvl w:val="0"/>
+          <w:numId w:val="3"/>
+        </w:numPr>
+        <w:tabs>
+          <w:tab w:val="left" w:pos="993"/>
+        </w:tabs>
+        <w:spacing w:after="0"/>
+        <w:ind w:left="0" w:firstLine="709"/>
+        <w:jc w:val="both"/>
+        <w:rPr>
+          <w:rFonts w:ascii="Times New Roman" w:hAnsi="Times New Roman" w:cs="Times New Roman"/>
+          <w:sz w:val="28"/>
+          <w:szCs w:val="28"/>
+        </w:rPr>
+      </w:pPr>
+      <w:r>
+        <w:rPr>
+          <w:rFonts w:ascii="Times New Roman" w:hAnsi="Times New Roman" w:cs="Times New Roman"/>
+          <w:sz w:val="28"/>
+          <w:szCs w:val="28"/>
+        </w:rPr>
+        <w:t>просмотр статистических данных по городам и поездам;</w:t>
+      </w:r>
+    </w:p>
+    <w:p>
+      <w:pPr>
+        <w:pStyle w:val="a3"/>
+        <w:numPr>
+          <w:ilvl w:val="0"/>
+          <w:numId w:val="3"/>
+        </w:numPr>
+        <w:tabs>
+          <w:tab w:val="left" w:pos="993"/>
+        </w:tabs>
+        <w:spacing w:after="0"/>
+        <w:ind w:left="0" w:firstLine="709"/>
+        <w:jc w:val="both"/>
+        <w:rPr>
+          <w:rFonts w:ascii="Times New Roman" w:hAnsi="Times New Roman" w:cs="Times New Roman"/>
+          <w:sz w:val="28"/>
+          <w:szCs w:val="28"/>
+        </w:rPr>
+      </w:pPr>
+      <w:r>
+        <w:rPr>
+          <w:rFonts w:ascii="Times New Roman" w:hAnsi="Times New Roman" w:cs="Times New Roman"/>
+          <w:sz w:val="28"/>
+          <w:szCs w:val="28"/>
+        </w:rPr>
+        <w:t>просмотр маршрутов поездов;</w:t>
+      </w:r>
+    </w:p>
+    <w:p>
+      <w:pPr>
+        <w:pStyle w:val="a3"/>
+        <w:numPr>
+          <w:ilvl w:val="0"/>
+          <w:numId w:val="3"/>
+        </w:numPr>
+        <w:tabs>
+          <w:tab w:val="left" w:pos="993"/>
+        </w:tabs>
+        <w:spacing w:after="0"/>
+        <w:ind w:left="0" w:firstLine="709"/>
+        <w:jc w:val="both"/>
+        <w:rPr>
+          <w:rFonts w:ascii="Times New Roman" w:hAnsi="Times New Roman" w:cs="Times New Roman"/>
+          <w:sz w:val="28"/>
+          <w:szCs w:val="28"/>
+        </w:rPr>
+      </w:pPr>
+      <w:r>
+        <w:rPr>
+          <w:rFonts w:ascii="Times New Roman" w:hAnsi="Times New Roman" w:cs="Times New Roman"/>
+          <w:sz w:val="28"/>
+          <w:szCs w:val="28"/>
+        </w:rPr>
+        <w:t>редактирование маршрутов поездов</w:t>
+      </w:r>
+      <w:r>
+        <w:rPr>
+          <w:rFonts w:ascii="Times New Roman" w:hAnsi="Times New Roman" w:cs="Times New Roman"/>
+          <w:sz w:val="28"/>
+          <w:szCs w:val="28"/>
+        </w:rPr>
+        <w:t>;</w:t>
+      </w:r>
+    </w:p>
+    <w:p>
+      <w:pPr>
+        <w:pStyle w:val="a3"/>
+        <w:numPr>
+          <w:ilvl w:val="0"/>
+          <w:numId w:val="3"/>
+        </w:numPr>
+        <w:tabs>
+          <w:tab w:val="left" w:pos="993"/>
+        </w:tabs>
+        <w:spacing w:after="0"/>
+        <w:ind w:left="0" w:firstLine="709"/>
+        <w:jc w:val="both"/>
+        <w:rPr>
+          <w:rFonts w:ascii="Times New Roman" w:hAnsi="Times New Roman" w:cs="Times New Roman"/>
+          <w:sz w:val="28"/>
+          <w:szCs w:val="28"/>
+        </w:rPr>
+      </w:pPr>
+      <w:r>
+        <w:rPr>
+          <w:rFonts w:ascii="Times New Roman" w:hAnsi="Times New Roman" w:cs="Times New Roman"/>
+          <w:sz w:val="28"/>
+          <w:szCs w:val="28"/>
+        </w:rPr>
+        <w:t>удаление профиля;</w:t>
+      </w:r>
+    </w:p>
+    <w:p>
+      <w:pPr>
+        <w:pStyle w:val="a3"/>
+        <w:numPr>
+          <w:ilvl w:val="0"/>
+          <w:numId w:val="3"/>
+        </w:numPr>
+        <w:tabs>
+          <w:tab w:val="left" w:pos="993"/>
+        </w:tabs>
+        <w:spacing w:after="0"/>
+        <w:ind w:left="0" w:firstLine="709"/>
+        <w:jc w:val="both"/>
+        <w:rPr>
+          <w:rFonts w:ascii="Times New Roman" w:hAnsi="Times New Roman" w:cs="Times New Roman"/>
+          <w:sz w:val="28"/>
+          <w:szCs w:val="28"/>
+        </w:rPr>
+      </w:pPr>
+      <w:r>
+        <w:rPr>
+          <w:rFonts w:ascii="Times New Roman" w:hAnsi="Times New Roman" w:cs="Times New Roman"/>
+          <w:sz w:val="28"/>
+          <w:szCs w:val="28"/>
+        </w:rPr>
+        <w:t>удаление поезда;</w:t>
+      </w:r>
+    </w:p>
+    <w:p>
+      <w:pPr>
+        <w:pStyle w:val="a3"/>
+        <w:numPr>
+          <w:ilvl w:val="0"/>
+          <w:numId w:val="3"/>
+        </w:numPr>
+        <w:tabs>
+          <w:tab w:val="left" w:pos="993"/>
+        </w:tabs>
+        <w:spacing w:after="0"/>
+        <w:ind w:left="0" w:firstLine="709"/>
+        <w:jc w:val="both"/>
+        <w:rPr>
+          <w:rFonts w:ascii="Times New Roman" w:hAnsi="Times New Roman" w:cs="Times New Roman"/>
+          <w:sz w:val="28"/>
+          <w:szCs w:val="28"/>
+        </w:rPr>
+      </w:pPr>
+      <w:r>
+        <w:rPr>
+          <w:rFonts w:ascii="Times New Roman" w:hAnsi="Times New Roman" w:cs="Times New Roman"/>
+          <w:sz w:val="28"/>
+          <w:szCs w:val="28"/>
+        </w:rPr>
+        <w:t>удаление маршрута;</w:t>
+      </w:r>
+    </w:p>
+    <w:p>
+      <w:pPr>
+        <w:pStyle w:val="a3"/>
+        <w:numPr>
+          <w:ilvl w:val="0"/>
+          <w:numId w:val="3"/>
+        </w:numPr>
+        <w:tabs>
+          <w:tab w:val="left" w:pos="993"/>
+        </w:tabs>
+        <w:spacing w:after="0"/>
+        <w:ind w:left="0" w:firstLine="709"/>
+        <w:jc w:val="both"/>
+        <w:rPr>
+          <w:rFonts w:ascii="Times New Roman" w:hAnsi="Times New Roman" w:cs="Times New Roman"/>
+          <w:sz w:val="28"/>
+          <w:szCs w:val="28"/>
+        </w:rPr>
+      </w:pPr>
+      <w:r>
+        <w:rPr>
+          <w:rFonts w:ascii="Times New Roman" w:hAnsi="Times New Roman" w:cs="Times New Roman"/>
+          <w:sz w:val="28"/>
+          <w:szCs w:val="28"/>
+        </w:rPr>
+        <w:t>сортировка информации о маршрутах;</w:t>
+      </w:r>
+    </w:p>
+    <w:p>
+      <w:pPr>
+        <w:pStyle w:val="a3"/>
+        <w:numPr>
+          <w:ilvl w:val="0"/>
+          <w:numId w:val="3"/>
+        </w:numPr>
+        <w:tabs>
+          <w:tab w:val="left" w:pos="993"/>
+        </w:tabs>
+        <w:spacing w:after="0"/>
+        <w:ind w:left="0" w:firstLine="709"/>
+        <w:jc w:val="both"/>
+        <w:rPr>
+          <w:rFonts w:ascii="Times New Roman" w:hAnsi="Times New Roman" w:cs="Times New Roman"/>
+          <w:sz w:val="28"/>
+          <w:szCs w:val="28"/>
+        </w:rPr>
+      </w:pPr>
+      <w:r>
+        <w:rPr>
+          <w:rFonts w:ascii="Times New Roman" w:hAnsi="Times New Roman" w:cs="Times New Roman"/>
+          <w:sz w:val="28"/>
+          <w:szCs w:val="28"/>
+        </w:rPr>
+        <w:t>фильтрация информации о маршрутах;</w:t>
+      </w:r>
+    </w:p>
+    <w:p>
+      <w:pPr>
+        <w:pStyle w:val="a3"/>
+        <w:numPr>
+          <w:ilvl w:val="0"/>
+          <w:numId w:val="3"/>
+        </w:numPr>
+        <w:tabs>
+          <w:tab w:val="left" w:pos="993"/>
+        </w:tabs>
+        <w:spacing w:after="0"/>
+        <w:ind w:left="0" w:firstLine="709"/>
+        <w:jc w:val="both"/>
+        <w:rPr>
+          <w:rFonts w:ascii="Times New Roman" w:hAnsi="Times New Roman" w:cs="Times New Roman"/>
+          <w:sz w:val="28"/>
+          <w:szCs w:val="28"/>
+        </w:rPr>
+      </w:pPr>
+      <w:r>
+        <w:rPr>
+          <w:rFonts w:ascii="Times New Roman" w:hAnsi="Times New Roman" w:cs="Times New Roman"/>
+          <w:sz w:val="28"/>
+          <w:szCs w:val="28"/>
+        </w:rPr>
+        <w:t xml:space="preserve">просмотр информации о </w:t>
+      </w:r>
+      <w:r>
+        <w:rPr>
+          <w:rFonts w:ascii="Times New Roman" w:hAnsi="Times New Roman" w:cs="Times New Roman"/>
+          <w:sz w:val="28"/>
+          <w:szCs w:val="28"/>
+        </w:rPr>
+        <w:t>маршруте, в том числе информации о билетах.</w:t>
+      </w:r>
+    </w:p>
+    <w:p>
+      <w:pPr>
+        <w:pStyle w:val="a3"/>
+        <w:tabs>
+          <w:tab w:val="left" w:pos="993"/>
+        </w:tabs>
+        <w:spacing w:after="0"/>
+        <w:ind w:left="0" w:firstLine="709"/>
+        <w:jc w:val="both"/>
+        <w:rPr>
+          <w:rFonts w:ascii="Times New Roman" w:hAnsi="Times New Roman" w:cs="Times New Roman"/>
+          <w:sz w:val="28"/>
+          <w:szCs w:val="28"/>
+        </w:rPr>
+      </w:pPr>
+      <w:r>
+        <w:t xml:space="preserve"> </w:t>
+      </w:r>
+    </w:p>
     <w:sectPr>
       <w:pgSz w:w="11906" w:h="16838"/>
       <w:pgMar w:top="1134" w:right="850" w:bottom="1134" w:left="1701" w:header="708" w:footer="708" w:gutter="0"/>
@@ -274,11 +1125,126 @@
       </w:pPr>
     </w:lvl>
   </w:abstractNum>
+  <w:abstractNum w:abstractNumId="2">
+    <w:nsid w:val="7E2F17E0"/>
+    <w:multiLevelType w:val="hybridMultilevel"/>
+    <w:tmpl w:val="3424C26E"/>
+    <w:lvl w:ilvl="0" w:tplc="7C3A2F1A">
+      <w:numFmt w:val="bullet"/>
+      <w:lvlText w:val="–"/>
+      <w:lvlJc w:val="left"/>
+      <w:pPr>
+        <w:ind w:left="1429" w:hanging="360"/>
+      </w:pPr>
+      <w:rPr>
+        <w:rFonts w:ascii="Liberation Serif" w:hAnsi="Liberation Serif" w:cs="Liberation Serif" w:hint="default"/>
+      </w:rPr>
+    </w:lvl>
+    <w:lvl w:ilvl="1" w:tplc="04190003" w:tentative="1">
+      <w:start w:val="1"/>
+      <w:numFmt w:val="bullet"/>
+      <w:lvlText w:val="o"/>
+      <w:lvlJc w:val="left"/>
+      <w:pPr>
+        <w:ind w:left="2149" w:hanging="360"/>
+      </w:pPr>
+      <w:rPr>
+        <w:rFonts w:ascii="Courier New" w:hAnsi="Courier New" w:cs="Courier New" w:hint="default"/>
+      </w:rPr>
+    </w:lvl>
+    <w:lvl w:ilvl="2" w:tplc="04190005" w:tentative="1">
+      <w:start w:val="1"/>
+      <w:numFmt w:val="bullet"/>
+      <w:lvlText w:val=""/>
+      <w:lvlJc w:val="left"/>
+      <w:pPr>
+        <w:ind w:left="2869" w:hanging="360"/>
+      </w:pPr>
+      <w:rPr>
+        <w:rFonts w:ascii="Wingdings" w:hAnsi="Wingdings" w:hint="default"/>
+      </w:rPr>
+    </w:lvl>
+    <w:lvl w:ilvl="3" w:tplc="04190001" w:tentative="1">
+      <w:start w:val="1"/>
+      <w:numFmt w:val="bullet"/>
+      <w:lvlText w:val=""/>
+      <w:lvlJc w:val="left"/>
+      <w:pPr>
+        <w:ind w:left="3589" w:hanging="360"/>
+      </w:pPr>
+      <w:rPr>
+        <w:rFonts w:ascii="Symbol" w:hAnsi="Symbol" w:hint="default"/>
+      </w:rPr>
+    </w:lvl>
+    <w:lvl w:ilvl="4" w:tplc="04190003" w:tentative="1">
+      <w:start w:val="1"/>
+      <w:numFmt w:val="bullet"/>
+      <w:lvlText w:val="o"/>
+      <w:lvlJc w:val="left"/>
+      <w:pPr>
+        <w:ind w:left="4309" w:hanging="360"/>
+      </w:pPr>
+      <w:rPr>
+        <w:rFonts w:ascii="Courier New" w:hAnsi="Courier New" w:cs="Courier New" w:hint="default"/>
+      </w:rPr>
+    </w:lvl>
+    <w:lvl w:ilvl="5" w:tplc="04190005" w:tentative="1">
+      <w:start w:val="1"/>
+      <w:numFmt w:val="bullet"/>
+      <w:lvlText w:val=""/>
+      <w:lvlJc w:val="left"/>
+      <w:pPr>
+        <w:ind w:left="5029" w:hanging="360"/>
+      </w:pPr>
+      <w:rPr>
+        <w:rFonts w:ascii="Wingdings" w:hAnsi="Wingdings" w:hint="default"/>
+      </w:rPr>
+    </w:lvl>
+    <w:lvl w:ilvl="6" w:tplc="04190001" w:tentative="1">
+      <w:start w:val="1"/>
+      <w:numFmt w:val="bullet"/>
+      <w:lvlText w:val=""/>
+      <w:lvlJc w:val="left"/>
+      <w:pPr>
+        <w:ind w:left="5749" w:hanging="360"/>
+      </w:pPr>
+      <w:rPr>
+        <w:rFonts w:ascii="Symbol" w:hAnsi="Symbol" w:hint="default"/>
+      </w:rPr>
+    </w:lvl>
+    <w:lvl w:ilvl="7" w:tplc="04190003" w:tentative="1">
+      <w:start w:val="1"/>
+      <w:numFmt w:val="bullet"/>
+      <w:lvlText w:val="o"/>
+      <w:lvlJc w:val="left"/>
+      <w:pPr>
+        <w:ind w:left="6469" w:hanging="360"/>
+      </w:pPr>
+      <w:rPr>
+        <w:rFonts w:ascii="Courier New" w:hAnsi="Courier New" w:cs="Courier New" w:hint="default"/>
+      </w:rPr>
+    </w:lvl>
+    <w:lvl w:ilvl="8" w:tplc="04190005" w:tentative="1">
+      <w:start w:val="1"/>
+      <w:numFmt w:val="bullet"/>
+      <w:lvlText w:val=""/>
+      <w:lvlJc w:val="left"/>
+      <w:pPr>
+        <w:ind w:left="7189" w:hanging="360"/>
+      </w:pPr>
+      <w:rPr>
+        <w:rFonts w:ascii="Wingdings" w:hAnsi="Wingdings" w:hint="default"/>
+      </w:rPr>
+    </w:lvl>
+  </w:abstractNum>
   <w:num w:numId="1">
     <w:abstractNumId w:val="0"/>
   </w:num>
   <w:num w:numId="2">
     <w:abstractNumId w:val="1"/>
+  </w:num>
+  <w:num w:numId="3">
+    <w:abstractNumId w:val="2"/>
   </w:num>
 </w:numbering>
 </file>
@@ -520,6 +1486,36 @@
       <w:contextualSpacing/>
     </w:pPr>
   </w:style>
+  <w:style w:type="paragraph" w:styleId="a4">
+    <w:name w:val="Balloon Text"/>
+    <w:basedOn w:val="a"/>
+    <w:link w:val="a5"/>
+    <w:uiPriority w:val="99"/>
+    <w:semiHidden/>
+    <w:unhideWhenUsed/>
+    <w:rsid w:val="00005509"/>
+    <w:pPr>
+      <w:spacing w:after="0" w:line="240" w:lineRule="auto"/>
+    </w:pPr>
+    <w:rPr>
+      <w:rFonts w:ascii="Tahoma" w:hAnsi="Tahoma" w:cs="Tahoma"/>
+      <w:sz w:val="16"/>
+      <w:szCs w:val="16"/>
+    </w:rPr>
+  </w:style>
+  <w:style w:type="character" w:customStyle="1" w:styleId="a5">
+    <w:name w:val="Текст выноски Знак"/>
+    <w:basedOn w:val="a0"/>
+    <w:link w:val="a4"/>
+    <w:uiPriority w:val="99"/>
+    <w:semiHidden/>
+    <w:rsid w:val="00005509"/>
+    <w:rPr>
+      <w:rFonts w:ascii="Tahoma" w:hAnsi="Tahoma" w:cs="Tahoma"/>
+      <w:sz w:val="16"/>
+      <w:szCs w:val="16"/>
+    </w:rPr>
+  </w:style>
 </w:styles>
 </file>
 
@@ -759,6 +1755,36 @@
       <w:ind w:left="720"/>
       <w:contextualSpacing/>
     </w:pPr>
+  </w:style>
+  <w:style w:type="paragraph" w:styleId="a4">
+    <w:name w:val="Balloon Text"/>
+    <w:basedOn w:val="a"/>
+    <w:link w:val="a5"/>
+    <w:uiPriority w:val="99"/>
+    <w:semiHidden/>
+    <w:unhideWhenUsed/>
+    <w:rsid w:val="00005509"/>
+    <w:pPr>
+      <w:spacing w:after="0" w:line="240" w:lineRule="auto"/>
+    </w:pPr>
+    <w:rPr>
+      <w:rFonts w:ascii="Tahoma" w:hAnsi="Tahoma" w:cs="Tahoma"/>
+      <w:sz w:val="16"/>
+      <w:szCs w:val="16"/>
+    </w:rPr>
+  </w:style>
+  <w:style w:type="character" w:customStyle="1" w:styleId="a5">
+    <w:name w:val="Текст выноски Знак"/>
+    <w:basedOn w:val="a0"/>
+    <w:link w:val="a4"/>
+    <w:uiPriority w:val="99"/>
+    <w:semiHidden/>
+    <w:rsid w:val="00005509"/>
+    <w:rPr>
+      <w:rFonts w:ascii="Tahoma" w:hAnsi="Tahoma" w:cs="Tahoma"/>
+      <w:sz w:val="16"/>
+      <w:szCs w:val="16"/>
+    </w:rPr>
   </w:style>
 </w:styles>
 </file>
